--- a/Initial Project Planning/InitialProjectPlanning_Sandesh_Paudel_77297958.docx
+++ b/Initial Project Planning/InitialProjectPlanning_Sandesh_Paudel_77297958.docx
@@ -36,25 +36,16 @@
             <mc:AlternateContent>
               <mc:Choice Requires="wpg">
                 <w:drawing>
-                  <wp:anchor distT="0" distB="0" distL="114300" distR="114300" simplePos="0" relativeHeight="251652608" behindDoc="1" locked="0" layoutInCell="1" allowOverlap="1" wp14:anchorId="7958B334" wp14:editId="5ADFBA1D">
+                  <wp:anchor distT="0" distB="0" distL="114300" distR="114300" simplePos="0" relativeHeight="251652608" behindDoc="1" locked="0" layoutInCell="1" allowOverlap="1" wp14:anchorId="7958B334" wp14:editId="2BDC6504">
                     <wp:simplePos x="0" y="0"/>
-                    <mc:AlternateContent>
-                      <mc:Choice Requires="wp14">
-                        <wp:positionH relativeFrom="page">
-                          <wp14:pctPosHOffset>4000</wp14:pctPosHOffset>
-                        </wp:positionH>
-                      </mc:Choice>
-                      <mc:Fallback>
-                        <wp:positionH relativeFrom="page">
-                          <wp:posOffset>310515</wp:posOffset>
-                        </wp:positionH>
-                      </mc:Fallback>
-                    </mc:AlternateContent>
+                    <wp:positionH relativeFrom="page">
+                      <wp:posOffset>304800</wp:posOffset>
+                    </wp:positionH>
                     <wp:positionV relativeFrom="page">
-                      <wp:align>center</wp:align>
+                      <wp:posOffset>243840</wp:posOffset>
                     </wp:positionV>
-                    <wp:extent cx="2194560" cy="9125712"/>
-                    <wp:effectExtent l="0" t="0" r="6985" b="7620"/>
+                    <wp:extent cx="2849880" cy="9125712"/>
+                    <wp:effectExtent l="0" t="0" r="7620" b="7620"/>
                     <wp:wrapNone/>
                     <wp:docPr id="2" name="Group 1"/>
                     <wp:cNvGraphicFramePr/>
@@ -65,7 +56,7 @@
                           <wpg:grpSpPr>
                             <a:xfrm>
                               <a:off x="0" y="0"/>
-                              <a:ext cx="2194560" cy="9125712"/>
+                              <a:ext cx="2849880" cy="9125712"/>
                               <a:chOff x="0" y="0"/>
                               <a:chExt cx="2194560" cy="9125712"/>
                             </a:xfrm>
@@ -3430,7 +3421,7 @@
                       </a:graphicData>
                     </a:graphic>
                     <wp14:sizeRelH relativeFrom="page">
-                      <wp14:pctWidth>33000</wp14:pctWidth>
+                      <wp14:pctWidth>0</wp14:pctWidth>
                     </wp14:sizeRelH>
                     <wp14:sizeRelV relativeFrom="page">
                       <wp14:pctHeight>95000</wp14:pctHeight>
@@ -3440,7 +3431,7 @@
               </mc:Choice>
               <mc:Fallback>
                 <w:pict>
-                  <v:group w14:anchorId="7958B334" id="Group 1" o:spid="_x0000_s1026" style="position:absolute;left:0;text-align:left;margin-left:0;margin-top:0;width:172.8pt;height:718.55pt;z-index:-251663872;mso-width-percent:330;mso-height-percent:950;mso-left-percent:40;mso-position-horizontal-relative:page;mso-position-vertical:center;mso-position-vertical-relative:page;mso-width-percent:330;mso-height-percent:950;mso-left-percent:40" coordsize="21945,91257" o:gfxdata="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">
+                  <v:group w14:anchorId="7958B334" id="Group 1" o:spid="_x0000_s1026" style="position:absolute;left:0;text-align:left;margin-left:24pt;margin-top:19.2pt;width:224.4pt;height:718.55pt;z-index:-251663872;mso-height-percent:950;mso-position-horizontal-relative:page;mso-position-vertical-relative:page;mso-height-percent:950" coordsize="21945,91257" o:gfxdata="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">
                     <v:rect id="Rectangle 3" o:spid="_x0000_s1027" style="position:absolute;width:1945;height:91257;visibility:visible;mso-wrap-style:square;v-text-anchor:middle" o:gfxdata="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" fillcolor="#44546a [3215]" stroked="f" strokeweight="1pt"/>
                     <v:shapetype id="_x0000_t15" coordsize="21600,21600" o:spt="15" adj="16200" path="m@0,l,,,21600@0,21600,21600,10800xe">
                       <v:stroke joinstyle="miter"/>
@@ -3868,18 +3859,18 @@
               <w:noProof/>
             </w:rPr>
             <w:drawing>
-              <wp:anchor distT="0" distB="0" distL="114300" distR="114300" simplePos="0" relativeHeight="251661824" behindDoc="0" locked="0" layoutInCell="1" allowOverlap="1" wp14:anchorId="290B3792" wp14:editId="0E3BB8C0">
+              <wp:anchor distT="0" distB="0" distL="114300" distR="114300" simplePos="0" relativeHeight="251664896" behindDoc="0" locked="0" layoutInCell="1" allowOverlap="1" wp14:anchorId="259B4CBB" wp14:editId="53B429B3">
                 <wp:simplePos x="0" y="0"/>
-                <wp:positionH relativeFrom="column">
-                  <wp:posOffset>4074160</wp:posOffset>
+                <wp:positionH relativeFrom="margin">
+                  <wp:posOffset>2492829</wp:posOffset>
                 </wp:positionH>
                 <wp:positionV relativeFrom="paragraph">
-                  <wp:posOffset>3315970</wp:posOffset>
+                  <wp:posOffset>3202305</wp:posOffset>
                 </wp:positionV>
-                <wp:extent cx="1203960" cy="1203960"/>
+                <wp:extent cx="1417320" cy="1417320"/>
                 <wp:effectExtent l="0" t="0" r="0" b="0"/>
                 <wp:wrapSquare wrapText="bothSides"/>
-                <wp:docPr id="492035728" name="Picture 2" descr="Leeds Beckett University | CareerHub Central"/>
+                <wp:docPr id="699829842" name="Picture 1" descr="British Education Group is Continuing to Expand"/>
                 <wp:cNvGraphicFramePr>
                   <a:graphicFrameLocks xmlns:a="http://schemas.openxmlformats.org/drawingml/2006/main" noChangeAspect="1"/>
                 </wp:cNvGraphicFramePr>
@@ -3887,7 +3878,7 @@
                   <a:graphicData uri="http://schemas.openxmlformats.org/drawingml/2006/picture">
                     <pic:pic xmlns:pic="http://schemas.openxmlformats.org/drawingml/2006/picture">
                       <pic:nvPicPr>
-                        <pic:cNvPr id="0" name="Picture 1" descr="Leeds Beckett University | CareerHub Central"/>
+                        <pic:cNvPr id="0" name="Picture 2" descr="British Education Group is Continuing to Expand"/>
                         <pic:cNvPicPr>
                           <a:picLocks noChangeAspect="1" noChangeArrowheads="1"/>
                         </pic:cNvPicPr>
@@ -3908,7 +3899,7 @@
                       <pic:spPr bwMode="auto">
                         <a:xfrm>
                           <a:off x="0" y="0"/>
-                          <a:ext cx="1203960" cy="1203960"/>
+                          <a:ext cx="1417320" cy="1417320"/>
                         </a:xfrm>
                         <a:prstGeom prst="rect">
                           <a:avLst/>
@@ -3935,18 +3926,18 @@
               <w:noProof/>
             </w:rPr>
             <w:drawing>
-              <wp:anchor distT="0" distB="0" distL="114300" distR="114300" simplePos="0" relativeHeight="251664896" behindDoc="0" locked="0" layoutInCell="1" allowOverlap="1" wp14:anchorId="259B4CBB" wp14:editId="666B1789">
+              <wp:anchor distT="0" distB="0" distL="114300" distR="114300" simplePos="0" relativeHeight="251661824" behindDoc="0" locked="0" layoutInCell="1" allowOverlap="1" wp14:anchorId="290B3792" wp14:editId="29F200E4">
                 <wp:simplePos x="0" y="0"/>
-                <wp:positionH relativeFrom="margin">
-                  <wp:posOffset>2438400</wp:posOffset>
+                <wp:positionH relativeFrom="column">
+                  <wp:posOffset>4137660</wp:posOffset>
                 </wp:positionH>
                 <wp:positionV relativeFrom="paragraph">
-                  <wp:posOffset>3202305</wp:posOffset>
+                  <wp:posOffset>3290570</wp:posOffset>
                 </wp:positionV>
-                <wp:extent cx="1417320" cy="1417320"/>
+                <wp:extent cx="1203960" cy="1203960"/>
                 <wp:effectExtent l="0" t="0" r="0" b="0"/>
                 <wp:wrapSquare wrapText="bothSides"/>
-                <wp:docPr id="699829842" name="Picture 1" descr="British Education Group is Continuing to Expand"/>
+                <wp:docPr id="492035728" name="Picture 2" descr="Leeds Beckett University | CareerHub Central"/>
                 <wp:cNvGraphicFramePr>
                   <a:graphicFrameLocks xmlns:a="http://schemas.openxmlformats.org/drawingml/2006/main" noChangeAspect="1"/>
                 </wp:cNvGraphicFramePr>
@@ -3954,7 +3945,7 @@
                   <a:graphicData uri="http://schemas.openxmlformats.org/drawingml/2006/picture">
                     <pic:pic xmlns:pic="http://schemas.openxmlformats.org/drawingml/2006/picture">
                       <pic:nvPicPr>
-                        <pic:cNvPr id="0" name="Picture 2" descr="British Education Group is Continuing to Expand"/>
+                        <pic:cNvPr id="0" name="Picture 1" descr="Leeds Beckett University | CareerHub Central"/>
                         <pic:cNvPicPr>
                           <a:picLocks noChangeAspect="1" noChangeArrowheads="1"/>
                         </pic:cNvPicPr>
@@ -3975,7 +3966,7 @@
                       <pic:spPr bwMode="auto">
                         <a:xfrm>
                           <a:off x="0" y="0"/>
-                          <a:ext cx="1417320" cy="1417320"/>
+                          <a:ext cx="1203960" cy="1203960"/>
                         </a:xfrm>
                         <a:prstGeom prst="rect">
                           <a:avLst/>
@@ -4721,7 +4712,7 @@
     </w:p>
     <w:tbl>
       <w:tblPr>
-        <w:tblStyle w:val="GridTable4-Accent1"/>
+        <w:tblStyle w:val="GridTable4-Accent6"/>
         <w:tblW w:w="0" w:type="auto"/>
         <w:tblLook w:val="04A0" w:firstRow="1" w:lastRow="0" w:firstColumn="1" w:lastColumn="0" w:noHBand="0" w:noVBand="1"/>
       </w:tblPr>
@@ -5030,7 +5021,7 @@
                 <w:sz w:val="24"/>
                 <w:szCs w:val="22"/>
               </w:rPr>
-              <w:t>Medication Management</w:t>
+              <w:t>Automatic Device Synchronization</w:t>
             </w:r>
           </w:p>
         </w:tc>
@@ -5057,7 +5048,7 @@
                 <w:sz w:val="24"/>
                 <w:szCs w:val="22"/>
               </w:rPr>
-              <w:t>M</w:t>
+              <w:t>S</w:t>
             </w:r>
           </w:p>
         </w:tc>
@@ -5082,7 +5073,114 @@
                 <w:sz w:val="24"/>
                 <w:szCs w:val="22"/>
               </w:rPr>
+              <w:t>Medication Management</w:t>
+            </w:r>
+          </w:p>
+        </w:tc>
+        <w:tc>
+          <w:tcPr>
+            <w:tcW w:w="1795" w:type="dxa"/>
+          </w:tcPr>
+          <w:p>
+            <w:pPr>
+              <w:spacing w:line="276" w:lineRule="auto"/>
+              <w:jc w:val="both"/>
+              <w:cnfStyle w:val="000000000000" w:firstRow="0" w:lastRow="0" w:firstColumn="0" w:lastColumn="0" w:oddVBand="0" w:evenVBand="0" w:oddHBand="0" w:evenHBand="0" w:firstRowFirstColumn="0" w:firstRowLastColumn="0" w:lastRowFirstColumn="0" w:lastRowLastColumn="0"/>
+              <w:rPr>
+                <w:b/>
+                <w:bCs/>
+                <w:sz w:val="24"/>
+                <w:szCs w:val="22"/>
+              </w:rPr>
+            </w:pPr>
+            <w:r>
+              <w:rPr>
+                <w:b/>
+                <w:bCs/>
+                <w:sz w:val="24"/>
+                <w:szCs w:val="22"/>
+              </w:rPr>
+              <w:t>M</w:t>
+            </w:r>
+          </w:p>
+        </w:tc>
+      </w:tr>
+      <w:tr>
+        <w:trPr>
+          <w:cnfStyle w:val="000000100000" w:firstRow="0" w:lastRow="0" w:firstColumn="0" w:lastColumn="0" w:oddVBand="0" w:evenVBand="0" w:oddHBand="1" w:evenHBand="0" w:firstRowFirstColumn="0" w:firstRowLastColumn="0" w:lastRowFirstColumn="0" w:lastRowLastColumn="0"/>
+        </w:trPr>
+        <w:tc>
+          <w:tcPr>
+            <w:cnfStyle w:val="001000000000" w:firstRow="0" w:lastRow="0" w:firstColumn="1" w:lastColumn="0" w:oddVBand="0" w:evenVBand="0" w:oddHBand="0" w:evenHBand="0" w:firstRowFirstColumn="0" w:firstRowLastColumn="0" w:lastRowFirstColumn="0" w:lastRowLastColumn="0"/>
+            <w:tcW w:w="7555" w:type="dxa"/>
+          </w:tcPr>
+          <w:p>
+            <w:pPr>
+              <w:spacing w:line="276" w:lineRule="auto"/>
+              <w:jc w:val="both"/>
+              <w:rPr>
+                <w:sz w:val="24"/>
+                <w:szCs w:val="22"/>
+              </w:rPr>
+            </w:pPr>
+            <w:r>
+              <w:rPr>
+                <w:sz w:val="24"/>
+                <w:szCs w:val="22"/>
+              </w:rPr>
               <w:t>Responsive UI</w:t>
+            </w:r>
+          </w:p>
+        </w:tc>
+        <w:tc>
+          <w:tcPr>
+            <w:tcW w:w="1795" w:type="dxa"/>
+          </w:tcPr>
+          <w:p>
+            <w:pPr>
+              <w:spacing w:line="276" w:lineRule="auto"/>
+              <w:jc w:val="both"/>
+              <w:cnfStyle w:val="000000100000" w:firstRow="0" w:lastRow="0" w:firstColumn="0" w:lastColumn="0" w:oddVBand="0" w:evenVBand="0" w:oddHBand="1" w:evenHBand="0" w:firstRowFirstColumn="0" w:firstRowLastColumn="0" w:lastRowFirstColumn="0" w:lastRowLastColumn="0"/>
+              <w:rPr>
+                <w:b/>
+                <w:bCs/>
+                <w:sz w:val="24"/>
+                <w:szCs w:val="22"/>
+              </w:rPr>
+            </w:pPr>
+            <w:r>
+              <w:rPr>
+                <w:b/>
+                <w:bCs/>
+                <w:sz w:val="24"/>
+                <w:szCs w:val="22"/>
+              </w:rPr>
+              <w:t>S</w:t>
+            </w:r>
+          </w:p>
+        </w:tc>
+      </w:tr>
+      <w:tr>
+        <w:tc>
+          <w:tcPr>
+            <w:cnfStyle w:val="001000000000" w:firstRow="0" w:lastRow="0" w:firstColumn="1" w:lastColumn="0" w:oddVBand="0" w:evenVBand="0" w:oddHBand="0" w:evenHBand="0" w:firstRowFirstColumn="0" w:firstRowLastColumn="0" w:lastRowFirstColumn="0" w:lastRowLastColumn="0"/>
+            <w:tcW w:w="7555" w:type="dxa"/>
+          </w:tcPr>
+          <w:p>
+            <w:pPr>
+              <w:spacing w:line="276" w:lineRule="auto"/>
+              <w:jc w:val="both"/>
+              <w:rPr>
+                <w:sz w:val="24"/>
+                <w:szCs w:val="22"/>
+              </w:rPr>
+            </w:pPr>
+            <w:r>
+              <w:rPr>
+                <w:sz w:val="24"/>
+                <w:szCs w:val="22"/>
+              </w:rPr>
+              <w:t>Location Tracking and GPS Integration</w:t>
             </w:r>
           </w:p>
         </w:tc>
@@ -5137,7 +5235,7 @@
                 <w:sz w:val="24"/>
                 <w:szCs w:val="22"/>
               </w:rPr>
-              <w:t>Location Tracking and GPS Integration</w:t>
+              <w:t>Chat Service Integration with Doctor</w:t>
             </w:r>
           </w:p>
         </w:tc>
@@ -5189,115 +5287,8 @@
                 <w:sz w:val="24"/>
                 <w:szCs w:val="22"/>
               </w:rPr>
-              <w:t>Chat Service Integration with Doctor</w:t>
-            </w:r>
-          </w:p>
-        </w:tc>
-        <w:tc>
-          <w:tcPr>
-            <w:tcW w:w="1795" w:type="dxa"/>
-          </w:tcPr>
-          <w:p>
-            <w:pPr>
-              <w:spacing w:line="276" w:lineRule="auto"/>
-              <w:jc w:val="both"/>
-              <w:cnfStyle w:val="000000000000" w:firstRow="0" w:lastRow="0" w:firstColumn="0" w:lastColumn="0" w:oddVBand="0" w:evenVBand="0" w:oddHBand="0" w:evenHBand="0" w:firstRowFirstColumn="0" w:firstRowLastColumn="0" w:lastRowFirstColumn="0" w:lastRowLastColumn="0"/>
-              <w:rPr>
-                <w:b/>
-                <w:bCs/>
-                <w:sz w:val="24"/>
-                <w:szCs w:val="22"/>
-              </w:rPr>
-            </w:pPr>
-            <w:r>
-              <w:rPr>
-                <w:b/>
-                <w:bCs/>
-                <w:sz w:val="24"/>
-                <w:szCs w:val="22"/>
-              </w:rPr>
-              <w:t>S</w:t>
-            </w:r>
-          </w:p>
-        </w:tc>
-      </w:tr>
-      <w:tr>
-        <w:trPr>
-          <w:cnfStyle w:val="000000100000" w:firstRow="0" w:lastRow="0" w:firstColumn="0" w:lastColumn="0" w:oddVBand="0" w:evenVBand="0" w:oddHBand="1" w:evenHBand="0" w:firstRowFirstColumn="0" w:firstRowLastColumn="0" w:lastRowFirstColumn="0" w:lastRowLastColumn="0"/>
-        </w:trPr>
-        <w:tc>
-          <w:tcPr>
-            <w:cnfStyle w:val="001000000000" w:firstRow="0" w:lastRow="0" w:firstColumn="1" w:lastColumn="0" w:oddVBand="0" w:evenVBand="0" w:oddHBand="0" w:evenHBand="0" w:firstRowFirstColumn="0" w:firstRowLastColumn="0" w:lastRowFirstColumn="0" w:lastRowLastColumn="0"/>
-            <w:tcW w:w="7555" w:type="dxa"/>
-          </w:tcPr>
-          <w:p>
-            <w:pPr>
-              <w:spacing w:line="276" w:lineRule="auto"/>
-              <w:jc w:val="both"/>
-              <w:rPr>
-                <w:sz w:val="24"/>
-                <w:szCs w:val="22"/>
-              </w:rPr>
-            </w:pPr>
-            <w:r>
-              <w:rPr>
-                <w:sz w:val="24"/>
-                <w:szCs w:val="22"/>
-              </w:rPr>
+              <w:lastRenderedPageBreak/>
               <w:t>Integration of Brain Games</w:t>
-            </w:r>
-          </w:p>
-        </w:tc>
-        <w:tc>
-          <w:tcPr>
-            <w:tcW w:w="1795" w:type="dxa"/>
-          </w:tcPr>
-          <w:p>
-            <w:pPr>
-              <w:spacing w:line="276" w:lineRule="auto"/>
-              <w:jc w:val="both"/>
-              <w:cnfStyle w:val="000000100000" w:firstRow="0" w:lastRow="0" w:firstColumn="0" w:lastColumn="0" w:oddVBand="0" w:evenVBand="0" w:oddHBand="1" w:evenHBand="0" w:firstRowFirstColumn="0" w:firstRowLastColumn="0" w:lastRowFirstColumn="0" w:lastRowLastColumn="0"/>
-              <w:rPr>
-                <w:b/>
-                <w:bCs/>
-                <w:sz w:val="24"/>
-                <w:szCs w:val="22"/>
-              </w:rPr>
-            </w:pPr>
-            <w:r>
-              <w:rPr>
-                <w:b/>
-                <w:bCs/>
-                <w:sz w:val="24"/>
-                <w:szCs w:val="22"/>
-              </w:rPr>
-              <w:t>C</w:t>
-            </w:r>
-          </w:p>
-        </w:tc>
-      </w:tr>
-      <w:tr>
-        <w:tc>
-          <w:tcPr>
-            <w:cnfStyle w:val="001000000000" w:firstRow="0" w:lastRow="0" w:firstColumn="1" w:lastColumn="0" w:oddVBand="0" w:evenVBand="0" w:oddHBand="0" w:evenHBand="0" w:firstRowFirstColumn="0" w:firstRowLastColumn="0" w:lastRowFirstColumn="0" w:lastRowLastColumn="0"/>
-            <w:tcW w:w="7555" w:type="dxa"/>
-          </w:tcPr>
-          <w:p>
-            <w:pPr>
-              <w:spacing w:line="276" w:lineRule="auto"/>
-              <w:jc w:val="both"/>
-              <w:rPr>
-                <w:sz w:val="24"/>
-                <w:szCs w:val="22"/>
-              </w:rPr>
-            </w:pPr>
-            <w:r>
-              <w:rPr>
-                <w:sz w:val="24"/>
-                <w:szCs w:val="22"/>
-              </w:rPr>
-              <w:lastRenderedPageBreak/>
-              <w:t>Chat with Friends</w:t>
             </w:r>
           </w:p>
         </w:tc>
@@ -5352,7 +5343,114 @@
                 <w:sz w:val="24"/>
                 <w:szCs w:val="22"/>
               </w:rPr>
+              <w:t>Chat with Friends</w:t>
+            </w:r>
+          </w:p>
+        </w:tc>
+        <w:tc>
+          <w:tcPr>
+            <w:tcW w:w="1795" w:type="dxa"/>
+          </w:tcPr>
+          <w:p>
+            <w:pPr>
+              <w:spacing w:line="276" w:lineRule="auto"/>
+              <w:jc w:val="both"/>
+              <w:cnfStyle w:val="000000100000" w:firstRow="0" w:lastRow="0" w:firstColumn="0" w:lastColumn="0" w:oddVBand="0" w:evenVBand="0" w:oddHBand="1" w:evenHBand="0" w:firstRowFirstColumn="0" w:firstRowLastColumn="0" w:lastRowFirstColumn="0" w:lastRowLastColumn="0"/>
+              <w:rPr>
+                <w:b/>
+                <w:bCs/>
+                <w:sz w:val="24"/>
+                <w:szCs w:val="22"/>
+              </w:rPr>
+            </w:pPr>
+            <w:r>
+              <w:rPr>
+                <w:b/>
+                <w:bCs/>
+                <w:sz w:val="24"/>
+                <w:szCs w:val="22"/>
+              </w:rPr>
+              <w:t>C</w:t>
+            </w:r>
+          </w:p>
+        </w:tc>
+      </w:tr>
+      <w:tr>
+        <w:tc>
+          <w:tcPr>
+            <w:cnfStyle w:val="001000000000" w:firstRow="0" w:lastRow="0" w:firstColumn="1" w:lastColumn="0" w:oddVBand="0" w:evenVBand="0" w:oddHBand="0" w:evenHBand="0" w:firstRowFirstColumn="0" w:firstRowLastColumn="0" w:lastRowFirstColumn="0" w:lastRowLastColumn="0"/>
+            <w:tcW w:w="7555" w:type="dxa"/>
+          </w:tcPr>
+          <w:p>
+            <w:pPr>
+              <w:spacing w:line="276" w:lineRule="auto"/>
+              <w:jc w:val="both"/>
+              <w:rPr>
+                <w:sz w:val="24"/>
+                <w:szCs w:val="22"/>
+              </w:rPr>
+            </w:pPr>
+            <w:r>
+              <w:rPr>
+                <w:sz w:val="24"/>
+                <w:szCs w:val="22"/>
+              </w:rPr>
               <w:t>Offline Capability</w:t>
+            </w:r>
+          </w:p>
+        </w:tc>
+        <w:tc>
+          <w:tcPr>
+            <w:tcW w:w="1795" w:type="dxa"/>
+          </w:tcPr>
+          <w:p>
+            <w:pPr>
+              <w:spacing w:line="276" w:lineRule="auto"/>
+              <w:jc w:val="both"/>
+              <w:cnfStyle w:val="000000000000" w:firstRow="0" w:lastRow="0" w:firstColumn="0" w:lastColumn="0" w:oddVBand="0" w:evenVBand="0" w:oddHBand="0" w:evenHBand="0" w:firstRowFirstColumn="0" w:firstRowLastColumn="0" w:lastRowFirstColumn="0" w:lastRowLastColumn="0"/>
+              <w:rPr>
+                <w:b/>
+                <w:bCs/>
+                <w:sz w:val="24"/>
+                <w:szCs w:val="22"/>
+              </w:rPr>
+            </w:pPr>
+            <w:r>
+              <w:rPr>
+                <w:b/>
+                <w:bCs/>
+                <w:sz w:val="24"/>
+                <w:szCs w:val="22"/>
+              </w:rPr>
+              <w:t>C</w:t>
+            </w:r>
+          </w:p>
+        </w:tc>
+      </w:tr>
+      <w:tr>
+        <w:trPr>
+          <w:cnfStyle w:val="000000100000" w:firstRow="0" w:lastRow="0" w:firstColumn="0" w:lastColumn="0" w:oddVBand="0" w:evenVBand="0" w:oddHBand="1" w:evenHBand="0" w:firstRowFirstColumn="0" w:firstRowLastColumn="0" w:lastRowFirstColumn="0" w:lastRowLastColumn="0"/>
+        </w:trPr>
+        <w:tc>
+          <w:tcPr>
+            <w:cnfStyle w:val="001000000000" w:firstRow="0" w:lastRow="0" w:firstColumn="1" w:lastColumn="0" w:oddVBand="0" w:evenVBand="0" w:oddHBand="0" w:evenHBand="0" w:firstRowFirstColumn="0" w:firstRowLastColumn="0" w:lastRowFirstColumn="0" w:lastRowLastColumn="0"/>
+            <w:tcW w:w="7555" w:type="dxa"/>
+          </w:tcPr>
+          <w:p>
+            <w:pPr>
+              <w:spacing w:line="276" w:lineRule="auto"/>
+              <w:jc w:val="both"/>
+              <w:rPr>
+                <w:sz w:val="24"/>
+                <w:szCs w:val="22"/>
+              </w:rPr>
+            </w:pPr>
+            <w:r>
+              <w:rPr>
+                <w:sz w:val="24"/>
+                <w:szCs w:val="22"/>
+              </w:rPr>
+              <w:t>Activity and Sleep Pattern Monitoring</w:t>
             </w:r>
           </w:p>
         </w:tc>
@@ -5397,7 +5495,7 @@
     </w:p>
     <w:tbl>
       <w:tblPr>
-        <w:tblStyle w:val="GridTable4-Accent1"/>
+        <w:tblStyle w:val="GridTable4-Accent4"/>
         <w:tblW w:w="0" w:type="auto"/>
         <w:tblLook w:val="04A0" w:firstRow="1" w:lastRow="0" w:firstColumn="1" w:lastColumn="0" w:noHBand="0" w:noVBand="1"/>
       </w:tblPr>
@@ -6399,7 +6497,7 @@
           <w:sz w:val="24"/>
           <w:szCs w:val="22"/>
         </w:rPr>
-        <w:t xml:space="preserve">The "Senior-Shield" project's final evaluation aligns with fulfilling project specifications, incorporating essential features like health monitoring, fall detection, medication management, and real-time alerts. The user-friendly interface, enriched by IoT device integration, forms a comprehensive health profile. Flutter proves effective for development, and robust security measures, including data encryption and privacy compliance, enhance system security. Evaluation methods encompass qualitative aspects like user experience and quantitative metrics such as </w:t>
+        <w:t xml:space="preserve">The "Senior-Shield" project's final evaluation aligns with fulfilling project specifications, incorporating essential features like health monitoring, fall detection, medication management, and real-time alerts. The user-friendly interface, enriched by IoT device integration, forms a comprehensive health profile. Flutter proves effective for development, and robust security measures, including data encryption and privacy compliance, enhance system security. Evaluation </w:t>
       </w:r>
       <w:r>
         <w:rPr>
@@ -6407,7 +6505,7 @@
           <w:szCs w:val="22"/>
         </w:rPr>
         <w:lastRenderedPageBreak/>
-        <w:t>performance and accuracy. The product's outcome determines system efficiency and accuracy, with real-time alert response as a key factor.</w:t>
+        <w:t>methods encompass qualitative aspects like user experience and quantitative metrics such as performance and accuracy. The product's outcome determines system efficiency and accuracy, with real-time alert response as a key factor.</w:t>
       </w:r>
     </w:p>
     <w:p>
@@ -6648,14 +6746,28 @@
           <w:sz w:val="24"/>
           <w:szCs w:val="22"/>
         </w:rPr>
-        <w:t xml:space="preserve"> reaching the goal that is </w:t>
-      </w:r>
-      <w:r>
-        <w:rPr>
-          <w:sz w:val="24"/>
-          <w:szCs w:val="22"/>
-        </w:rPr>
-        <w:t>a responsive healthcare solution for elderly.</w:t>
+        <w:t xml:space="preserve"> </w:t>
+      </w:r>
+      <w:r>
+        <w:rPr>
+          <w:sz w:val="24"/>
+          <w:szCs w:val="22"/>
+        </w:rPr>
+        <w:t>reach</w:t>
+      </w:r>
+      <w:r>
+        <w:rPr>
+          <w:sz w:val="24"/>
+          <w:szCs w:val="22"/>
+        </w:rPr>
+        <w:t xml:space="preserve"> the goal</w:t>
+      </w:r>
+      <w:r>
+        <w:rPr>
+          <w:sz w:val="24"/>
+          <w:szCs w:val="22"/>
+        </w:rPr>
+        <w:t>.</w:t>
       </w:r>
     </w:p>
     <w:p>
@@ -6675,6 +6787,9 @@
         <w:jc w:val="both"/>
       </w:pPr>
       <w:r>
+        <w:rPr>
+          <w:noProof/>
+        </w:rPr>
         <w:drawing>
           <wp:inline distT="0" distB="0" distL="0" distR="0" wp14:anchorId="41FE708D" wp14:editId="6EE00BAB">
             <wp:extent cx="5943600" cy="1753870"/>
@@ -6751,6 +6866,9 @@
         <w:jc w:val="both"/>
       </w:pPr>
       <w:r>
+        <w:rPr>
+          <w:noProof/>
+        </w:rPr>
         <w:drawing>
           <wp:inline distT="0" distB="0" distL="0" distR="0" wp14:anchorId="54031273" wp14:editId="201BA12C">
             <wp:extent cx="5943600" cy="2943860"/>
@@ -6815,6 +6933,9 @@
         <w:jc w:val="both"/>
       </w:pPr>
       <w:r>
+        <w:rPr>
+          <w:noProof/>
+        </w:rPr>
         <w:drawing>
           <wp:inline distT="0" distB="0" distL="0" distR="0" wp14:anchorId="20BBA5DE" wp14:editId="6422D38A">
             <wp:extent cx="5943600" cy="2439670"/>
@@ -6858,6 +6979,9 @@
         <w:jc w:val="both"/>
       </w:pPr>
       <w:r>
+        <w:rPr>
+          <w:noProof/>
+        </w:rPr>
         <w:lastRenderedPageBreak/>
         <w:drawing>
           <wp:inline distT="0" distB="0" distL="0" distR="0" wp14:anchorId="335C2160" wp14:editId="5D81CB9F">
@@ -6902,6 +7026,9 @@
         <w:jc w:val="both"/>
       </w:pPr>
       <w:r>
+        <w:rPr>
+          <w:noProof/>
+        </w:rPr>
         <w:drawing>
           <wp:inline distT="0" distB="0" distL="0" distR="0" wp14:anchorId="19A1E0D5" wp14:editId="3A1500B7">
             <wp:extent cx="5943600" cy="2367915"/>
@@ -7088,21 +7215,6 @@
         <w:t>Module Leader: Anita Gurung</w:t>
       </w:r>
     </w:p>
-    <w:p>
-      <w:pPr>
-        <w:rPr>
-          <w:b/>
-          <w:bCs/>
-        </w:rPr>
-      </w:pPr>
-      <w:r>
-        <w:rPr>
-          <w:b/>
-          <w:bCs/>
-        </w:rPr>
-        <w:t xml:space="preserve">Supervisor: </w:t>
-      </w:r>
-    </w:p>
     <w:p/>
     <w:p>
       <w:pPr>
@@ -7111,7 +7223,6 @@
         <w:jc w:val="both"/>
       </w:pPr>
       <w:r>
-        <w:lastRenderedPageBreak/>
         <w:t>Software</w:t>
       </w:r>
     </w:p>
@@ -7177,6 +7288,7 @@
           <w:sz w:val="24"/>
           <w:szCs w:val="22"/>
         </w:rPr>
+        <w:lastRenderedPageBreak/>
         <w:t>Flutter</w:t>
       </w:r>
       <w:r>
@@ -7639,6 +7751,19 @@
         </w:rPr>
         <w:t>ECG Sensor</w:t>
       </w:r>
+      <w:r>
+        <w:rPr>
+          <w:sz w:val="24"/>
+          <w:szCs w:val="22"/>
+        </w:rPr>
+        <w:t xml:space="preserve"> and so on.</w:t>
+      </w:r>
+    </w:p>
+    <w:p>
+      <w:pPr>
+        <w:spacing w:line="276" w:lineRule="auto"/>
+        <w:jc w:val="both"/>
+      </w:pPr>
     </w:p>
     <w:p>
       <w:pPr>
@@ -7696,20 +7821,18 @@
     </w:p>
     <w:sdt>
       <w:sdtPr>
+        <w:rPr>
+          <w:rFonts w:asciiTheme="minorHAnsi" w:eastAsiaTheme="minorHAnsi" w:hAnsiTheme="minorHAnsi" w:cstheme="minorBidi"/>
+          <w:color w:val="auto"/>
+          <w:sz w:val="22"/>
+          <w:szCs w:val="20"/>
+        </w:rPr>
         <w:id w:val="485672708"/>
         <w:docPartObj>
           <w:docPartGallery w:val="Bibliographies"/>
           <w:docPartUnique/>
         </w:docPartObj>
       </w:sdtPr>
-      <w:sdtEndPr>
-        <w:rPr>
-          <w:rFonts w:asciiTheme="minorHAnsi" w:eastAsiaTheme="minorHAnsi" w:hAnsiTheme="minorHAnsi" w:cstheme="minorBidi"/>
-          <w:color w:val="auto"/>
-          <w:sz w:val="22"/>
-          <w:szCs w:val="20"/>
-        </w:rPr>
-      </w:sdtEndPr>
       <w:sdtContent>
         <w:p>
           <w:pPr>
@@ -7903,19 +8026,6 @@
         </w:sdt>
       </w:sdtContent>
     </w:sdt>
-    <w:p>
-      <w:pPr>
-        <w:spacing w:line="276" w:lineRule="auto"/>
-        <w:jc w:val="both"/>
-      </w:pPr>
-    </w:p>
-    <w:p>
-      <w:pPr>
-        <w:pStyle w:val="Heading1"/>
-        <w:spacing w:line="276" w:lineRule="auto"/>
-        <w:jc w:val="both"/>
-      </w:pPr>
-    </w:p>
     <w:sectPr>
       <w:pgSz w:w="12240" w:h="15840"/>
       <w:pgMar w:top="1440" w:right="1440" w:bottom="1440" w:left="1440" w:header="720" w:footer="720" w:gutter="0"/>
@@ -7932,7 +8042,7 @@
 <w:numbering xmlns:wpc="http://schemas.microsoft.com/office/word/2010/wordprocessingCanvas" xmlns:cx="http://schemas.microsoft.com/office/drawing/2014/chartex" xmlns:cx1="http://schemas.microsoft.com/office/drawing/2015/9/8/chartex" xmlns:cx2="http://schemas.microsoft.com/office/drawing/2015/10/21/chartex" xmlns:cx3="http://schemas.microsoft.com/office/drawing/2016/5/9/chartex" xmlns:cx4="http://schemas.microsoft.com/office/drawing/2016/5/10/chartex" xmlns:cx5="http://schemas.microsoft.com/office/drawing/2016/5/11/chartex" xmlns:cx6="http://schemas.microsoft.com/office/drawing/2016/5/12/chartex" xmlns:cx7="http://schemas.microsoft.com/office/drawing/2016/5/13/chartex" xmlns:cx8="http://schemas.microsoft.com/office/drawing/2016/5/14/chartex" xmlns:mc="http://schemas.openxmlformats.org/markup-compatibility/2006" xmlns:aink="http://schemas.microsoft.com/office/drawing/2016/ink" xmlns:am3d="http://schemas.microsoft.com/office/drawing/2017/model3d" xmlns:o="urn:schemas-microsoft-com:office:office" xmlns:oel="http://schemas.microsoft.com/office/2019/extlst" xmlns:r="http://schemas.openxmlformats.org/officeDocument/2006/relationships" xmlns:m="http://schemas.openxmlformats.org/officeDocument/2006/math" xmlns:v="urn:schemas-microsoft-com:vml" xmlns:wp14="http://schemas.microsoft.com/office/word/2010/wordprocessingDrawing" xmlns:wp="http://schemas.openxmlformats.org/drawingml/2006/wordprocessingDrawing" xmlns:w10="urn:schemas-microsoft-com:office:word" xmlns:w="http://schemas.openxmlformats.org/wordprocessingml/2006/main" xmlns:w14="http://schemas.microsoft.com/office/word/2010/wordml" xmlns:w15="http://schemas.microsoft.com/office/word/2012/wordml" xmlns:w16cex="http://schemas.microsoft.com/office/word/2018/wordml/cex" xmlns:w16cid="http://schemas.microsoft.com/office/word/2016/wordml/cid" xmlns:w16="http://schemas.microsoft.com/office/word/2018/wordml" xmlns:w16sdtdh="http://schemas.microsoft.com/office/word/2020/wordml/sdtdatahash" xmlns:w16se="http://schemas.microsoft.com/office/word/2015/wordml/symex" xmlns:wpg="http://schemas.microsoft.com/office/word/2010/wordprocessingGroup" xmlns:wpi="http://schemas.microsoft.com/office/word/2010/wordprocessingInk" xmlns:wne="http://schemas.microsoft.com/office/word/2006/wordml" xmlns:wps="http://schemas.microsoft.com/office/word/2010/wordprocessingShape" mc:Ignorable="w14 w15 w16se w16cid w16 w16cex w16sdtdh wp14">
   <w:numPicBullet w:numPicBulletId="0">
     <w:pict>
-      <v:shapetype w14:anchorId="11593F14" id="_x0000_t75" coordsize="21600,21600" o:spt="75" o:preferrelative="t" path="m@4@5l@4@11@9@11@9@5xe" filled="f" stroked="f">
+      <v:shapetype id="_x0000_t75" coordsize="21600,21600" o:spt="75" o:preferrelative="t" path="m@4@5l@4@11@9@11@9@5xe" filled="f" stroked="f">
         <v:stroke joinstyle="miter"/>
         <v:formulas>
           <v:f eqn="if lineDrawn pixelLineWidth 0"/>
@@ -7951,7 +8061,7 @@
         <v:path o:extrusionok="f" gradientshapeok="t" o:connecttype="rect"/>
         <o:lock v:ext="edit" aspectratio="t"/>
       </v:shapetype>
-      <v:shape id="_x0000_i1136" type="#_x0000_t75" style="width:11.25pt;height:11.25pt" o:bullet="t">
+      <v:shape id="_x0000_i1028" type="#_x0000_t75" style="width:11.25pt;height:11.25pt" o:bullet="t">
         <v:imagedata r:id="rId1" o:title="msoB4FA"/>
       </v:shape>
     </w:pict>
@@ -8871,6 +8981,7 @@
   <w:style w:type="character" w:default="1" w:styleId="DefaultParagraphFont">
     <w:name w:val="Default Paragraph Font"/>
     <w:uiPriority w:val="1"/>
+    <w:semiHidden/>
     <w:unhideWhenUsed/>
   </w:style>
   <w:style w:type="table" w:default="1" w:styleId="TableNormal">
@@ -9458,6 +9569,158 @@
       </w:tcPr>
     </w:tblStylePr>
   </w:style>
+  <w:style w:type="table" w:styleId="GridTable4-Accent6">
+    <w:name w:val="Grid Table 4 Accent 6"/>
+    <w:basedOn w:val="TableNormal"/>
+    <w:uiPriority w:val="49"/>
+    <w:rsid w:val="00CE7D91"/>
+    <w:pPr>
+      <w:spacing w:after="0" w:line="240" w:lineRule="auto"/>
+    </w:pPr>
+    <w:tblPr>
+      <w:tblStyleRowBandSize w:val="1"/>
+      <w:tblStyleColBandSize w:val="1"/>
+      <w:tblBorders>
+        <w:top w:val="single" w:sz="4" w:space="0" w:color="A8D08D" w:themeColor="accent6" w:themeTint="99"/>
+        <w:left w:val="single" w:sz="4" w:space="0" w:color="A8D08D" w:themeColor="accent6" w:themeTint="99"/>
+        <w:bottom w:val="single" w:sz="4" w:space="0" w:color="A8D08D" w:themeColor="accent6" w:themeTint="99"/>
+        <w:right w:val="single" w:sz="4" w:space="0" w:color="A8D08D" w:themeColor="accent6" w:themeTint="99"/>
+        <w:insideH w:val="single" w:sz="4" w:space="0" w:color="A8D08D" w:themeColor="accent6" w:themeTint="99"/>
+        <w:insideV w:val="single" w:sz="4" w:space="0" w:color="A8D08D" w:themeColor="accent6" w:themeTint="99"/>
+      </w:tblBorders>
+    </w:tblPr>
+    <w:tblStylePr w:type="firstRow">
+      <w:rPr>
+        <w:b/>
+        <w:bCs/>
+        <w:color w:val="FFFFFF" w:themeColor="background1"/>
+      </w:rPr>
+      <w:tblPr/>
+      <w:tcPr>
+        <w:tcBorders>
+          <w:top w:val="single" w:sz="4" w:space="0" w:color="70AD47" w:themeColor="accent6"/>
+          <w:left w:val="single" w:sz="4" w:space="0" w:color="70AD47" w:themeColor="accent6"/>
+          <w:bottom w:val="single" w:sz="4" w:space="0" w:color="70AD47" w:themeColor="accent6"/>
+          <w:right w:val="single" w:sz="4" w:space="0" w:color="70AD47" w:themeColor="accent6"/>
+          <w:insideH w:val="nil"/>
+          <w:insideV w:val="nil"/>
+        </w:tcBorders>
+        <w:shd w:val="clear" w:color="auto" w:fill="70AD47" w:themeFill="accent6"/>
+      </w:tcPr>
+    </w:tblStylePr>
+    <w:tblStylePr w:type="lastRow">
+      <w:rPr>
+        <w:b/>
+        <w:bCs/>
+      </w:rPr>
+      <w:tblPr/>
+      <w:tcPr>
+        <w:tcBorders>
+          <w:top w:val="double" w:sz="4" w:space="0" w:color="70AD47" w:themeColor="accent6"/>
+        </w:tcBorders>
+      </w:tcPr>
+    </w:tblStylePr>
+    <w:tblStylePr w:type="firstCol">
+      <w:rPr>
+        <w:b/>
+        <w:bCs/>
+      </w:rPr>
+    </w:tblStylePr>
+    <w:tblStylePr w:type="lastCol">
+      <w:rPr>
+        <w:b/>
+        <w:bCs/>
+      </w:rPr>
+    </w:tblStylePr>
+    <w:tblStylePr w:type="band1Vert">
+      <w:tblPr/>
+      <w:tcPr>
+        <w:shd w:val="clear" w:color="auto" w:fill="E2EFD9" w:themeFill="accent6" w:themeFillTint="33"/>
+      </w:tcPr>
+    </w:tblStylePr>
+    <w:tblStylePr w:type="band1Horz">
+      <w:tblPr/>
+      <w:tcPr>
+        <w:shd w:val="clear" w:color="auto" w:fill="E2EFD9" w:themeFill="accent6" w:themeFillTint="33"/>
+      </w:tcPr>
+    </w:tblStylePr>
+  </w:style>
+  <w:style w:type="table" w:styleId="GridTable4-Accent4">
+    <w:name w:val="Grid Table 4 Accent 4"/>
+    <w:basedOn w:val="TableNormal"/>
+    <w:uiPriority w:val="49"/>
+    <w:rsid w:val="00CE7D91"/>
+    <w:pPr>
+      <w:spacing w:after="0" w:line="240" w:lineRule="auto"/>
+    </w:pPr>
+    <w:tblPr>
+      <w:tblStyleRowBandSize w:val="1"/>
+      <w:tblStyleColBandSize w:val="1"/>
+      <w:tblBorders>
+        <w:top w:val="single" w:sz="4" w:space="0" w:color="FFD966" w:themeColor="accent4" w:themeTint="99"/>
+        <w:left w:val="single" w:sz="4" w:space="0" w:color="FFD966" w:themeColor="accent4" w:themeTint="99"/>
+        <w:bottom w:val="single" w:sz="4" w:space="0" w:color="FFD966" w:themeColor="accent4" w:themeTint="99"/>
+        <w:right w:val="single" w:sz="4" w:space="0" w:color="FFD966" w:themeColor="accent4" w:themeTint="99"/>
+        <w:insideH w:val="single" w:sz="4" w:space="0" w:color="FFD966" w:themeColor="accent4" w:themeTint="99"/>
+        <w:insideV w:val="single" w:sz="4" w:space="0" w:color="FFD966" w:themeColor="accent4" w:themeTint="99"/>
+      </w:tblBorders>
+    </w:tblPr>
+    <w:tblStylePr w:type="firstRow">
+      <w:rPr>
+        <w:b/>
+        <w:bCs/>
+        <w:color w:val="FFFFFF" w:themeColor="background1"/>
+      </w:rPr>
+      <w:tblPr/>
+      <w:tcPr>
+        <w:tcBorders>
+          <w:top w:val="single" w:sz="4" w:space="0" w:color="FFC000" w:themeColor="accent4"/>
+          <w:left w:val="single" w:sz="4" w:space="0" w:color="FFC000" w:themeColor="accent4"/>
+          <w:bottom w:val="single" w:sz="4" w:space="0" w:color="FFC000" w:themeColor="accent4"/>
+          <w:right w:val="single" w:sz="4" w:space="0" w:color="FFC000" w:themeColor="accent4"/>
+          <w:insideH w:val="nil"/>
+          <w:insideV w:val="nil"/>
+        </w:tcBorders>
+        <w:shd w:val="clear" w:color="auto" w:fill="FFC000" w:themeFill="accent4"/>
+      </w:tcPr>
+    </w:tblStylePr>
+    <w:tblStylePr w:type="lastRow">
+      <w:rPr>
+        <w:b/>
+        <w:bCs/>
+      </w:rPr>
+      <w:tblPr/>
+      <w:tcPr>
+        <w:tcBorders>
+          <w:top w:val="double" w:sz="4" w:space="0" w:color="FFC000" w:themeColor="accent4"/>
+        </w:tcBorders>
+      </w:tcPr>
+    </w:tblStylePr>
+    <w:tblStylePr w:type="firstCol">
+      <w:rPr>
+        <w:b/>
+        <w:bCs/>
+      </w:rPr>
+    </w:tblStylePr>
+    <w:tblStylePr w:type="lastCol">
+      <w:rPr>
+        <w:b/>
+        <w:bCs/>
+      </w:rPr>
+    </w:tblStylePr>
+    <w:tblStylePr w:type="band1Vert">
+      <w:tblPr/>
+      <w:tcPr>
+        <w:shd w:val="clear" w:color="auto" w:fill="FFF2CC" w:themeFill="accent4" w:themeFillTint="33"/>
+      </w:tcPr>
+    </w:tblStylePr>
+    <w:tblStylePr w:type="band1Horz">
+      <w:tblPr/>
+      <w:tcPr>
+        <w:shd w:val="clear" w:color="auto" w:fill="FFF2CC" w:themeFill="accent4" w:themeFillTint="33"/>
+      </w:tcPr>
+    </w:tblStylePr>
+  </w:style>
 </w:styles>
 </file>
 
@@ -9734,153 +9997,6 @@
 </file>
 
 <file path=customXml/item2.xml><?xml version="1.0" encoding="utf-8"?>
-<p:properties xmlns:p="http://schemas.microsoft.com/office/2006/metadata/properties" xmlns:xsi="http://www.w3.org/2001/XMLSchema-instance" xmlns:pc="http://schemas.microsoft.com/office/infopath/2007/PartnerControls">
-  <documentManagement/>
-</p:properties>
-</file>
-
-<file path=customXml/item3.xml><?xml version="1.0" encoding="utf-8"?>
-<?mso-contentType ?>
-<FormTemplates xmlns="http://schemas.microsoft.com/sharepoint/v3/contenttype/forms">
-  <Display>DocumentLibraryForm</Display>
-  <Edit>DocumentLibraryForm</Edit>
-  <New>DocumentLibraryForm</New>
-</FormTemplates>
-</file>
-
-<file path=customXml/item4.xml><?xml version="1.0" encoding="utf-8"?>
-<ct:contentTypeSchema xmlns:ct="http://schemas.microsoft.com/office/2006/metadata/contentType" xmlns:ma="http://schemas.microsoft.com/office/2006/metadata/properties/metaAttributes" ct:_="" ma:_="" ma:contentTypeName="Document" ma:contentTypeID="0x010100ECACF12C23E20D4AA2A3F2C4AD848E86" ma:contentTypeVersion="2" ma:contentTypeDescription="Create a new document." ma:contentTypeScope="" ma:versionID="1df167a4a218529ca7bd60fb1923c3f2">
-  <xsd:schema xmlns:xsd="http://www.w3.org/2001/XMLSchema" xmlns:xs="http://www.w3.org/2001/XMLSchema" xmlns:p="http://schemas.microsoft.com/office/2006/metadata/properties" xmlns:ns3="e7ebe51f-45f7-4207-9cbf-9e360194a533" targetNamespace="http://schemas.microsoft.com/office/2006/metadata/properties" ma:root="true" ma:fieldsID="3f16a0920db1668b1a7134e9b25aa5f2" ns3:_="">
-    <xsd:import namespace="e7ebe51f-45f7-4207-9cbf-9e360194a533"/>
-    <xsd:element name="properties">
-      <xsd:complexType>
-        <xsd:sequence>
-          <xsd:element name="documentManagement">
-            <xsd:complexType>
-              <xsd:all>
-                <xsd:element ref="ns3:MediaServiceMetadata" minOccurs="0"/>
-                <xsd:element ref="ns3:MediaServiceFastMetadata" minOccurs="0"/>
-              </xsd:all>
-            </xsd:complexType>
-          </xsd:element>
-        </xsd:sequence>
-      </xsd:complexType>
-    </xsd:element>
-  </xsd:schema>
-  <xsd:schema xmlns:xsd="http://www.w3.org/2001/XMLSchema" xmlns:xs="http://www.w3.org/2001/XMLSchema" xmlns:dms="http://schemas.microsoft.com/office/2006/documentManagement/types" xmlns:pc="http://schemas.microsoft.com/office/infopath/2007/PartnerControls" targetNamespace="e7ebe51f-45f7-4207-9cbf-9e360194a533" elementFormDefault="qualified">
-    <xsd:import namespace="http://schemas.microsoft.com/office/2006/documentManagement/types"/>
-    <xsd:import namespace="http://schemas.microsoft.com/office/infopath/2007/PartnerControls"/>
-    <xsd:element name="MediaServiceMetadata" ma:index="8" nillable="true" ma:displayName="MediaServiceMetadata" ma:hidden="true" ma:internalName="MediaServiceMetadata" ma:readOnly="true">
-      <xsd:simpleType>
-        <xsd:restriction base="dms:Note"/>
-      </xsd:simpleType>
-    </xsd:element>
-    <xsd:element name="MediaServiceFastMetadata" ma:index="9" nillable="true" ma:displayName="MediaServiceFastMetadata" ma:hidden="true" ma:internalName="MediaServiceFastMetadata" ma:readOnly="true">
-      <xsd:simpleType>
-        <xsd:restriction base="dms:Note"/>
-      </xsd:simpleType>
-    </xsd:element>
-  </xsd:schema>
-  <xsd:schema xmlns="http://schemas.openxmlformats.org/package/2006/metadata/core-properties" xmlns:xsd="http://www.w3.org/2001/XMLSchema" xmlns:xsi="http://www.w3.org/2001/XMLSchema-instance" xmlns:dc="http://purl.org/dc/elements/1.1/" xmlns:dcterms="http://purl.org/dc/terms/" xmlns:odoc="http://schemas.microsoft.com/internal/obd" targetNamespace="http://schemas.openxmlformats.org/package/2006/metadata/core-properties" elementFormDefault="qualified" attributeFormDefault="unqualified" blockDefault="#all">
-    <xsd:import namespace="http://purl.org/dc/elements/1.1/" schemaLocation="http://dublincore.org/schemas/xmls/qdc/2003/04/02/dc.xsd"/>
-    <xsd:import namespace="http://purl.org/dc/terms/" schemaLocation="http://dublincore.org/schemas/xmls/qdc/2003/04/02/dcterms.xsd"/>
-    <xsd:element name="coreProperties" type="CT_coreProperties"/>
-    <xsd:complexType name="CT_coreProperties">
-      <xsd:all>
-        <xsd:element ref="dc:creator" minOccurs="0" maxOccurs="1"/>
-        <xsd:element ref="dcterms:created" minOccurs="0" maxOccurs="1"/>
-        <xsd:element ref="dc:identifier" minOccurs="0" maxOccurs="1"/>
-        <xsd:element name="contentType" minOccurs="0" maxOccurs="1" type="xsd:string" ma:index="0" ma:displayName="Content Type"/>
-        <xsd:element ref="dc:title" minOccurs="0" maxOccurs="1" ma:index="4" ma:displayName="Title"/>
-        <xsd:element ref="dc:subject" minOccurs="0" maxOccurs="1"/>
-        <xsd:element ref="dc:description" minOccurs="0" maxOccurs="1"/>
-        <xsd:element name="keywords" minOccurs="0" maxOccurs="1" type="xsd:string"/>
-        <xsd:element ref="dc:language" minOccurs="0" maxOccurs="1"/>
-        <xsd:element name="category" minOccurs="0" maxOccurs="1" type="xsd:string"/>
-        <xsd:element name="version" minOccurs="0" maxOccurs="1" type="xsd:string"/>
-        <xsd:element name="revision" minOccurs="0" maxOccurs="1" type="xsd:string">
-          <xsd:annotation>
-            <xsd:documentation>
-                        This value indicates the number of saves or revisions. The application is responsible for updating this value after each revision.
-                    </xsd:documentation>
-          </xsd:annotation>
-        </xsd:element>
-        <xsd:element name="lastModifiedBy" minOccurs="0" maxOccurs="1" type="xsd:string"/>
-        <xsd:element ref="dcterms:modified" minOccurs="0" maxOccurs="1"/>
-        <xsd:element name="contentStatus" minOccurs="0" maxOccurs="1" type="xsd:string"/>
-      </xsd:all>
-    </xsd:complexType>
-  </xsd:schema>
-  <xs:schema xmlns:pc="http://schemas.microsoft.com/office/infopath/2007/PartnerControls" xmlns:xs="http://www.w3.org/2001/XMLSchema" targetNamespace="http://schemas.microsoft.com/office/infopath/2007/PartnerControls" elementFormDefault="qualified" attributeFormDefault="unqualified">
-    <xs:element name="Person">
-      <xs:complexType>
-        <xs:sequence>
-          <xs:element ref="pc:DisplayName" minOccurs="0"/>
-          <xs:element ref="pc:AccountId" minOccurs="0"/>
-          <xs:element ref="pc:AccountType" minOccurs="0"/>
-        </xs:sequence>
-      </xs:complexType>
-    </xs:element>
-    <xs:element name="DisplayName" type="xs:string"/>
-    <xs:element name="AccountId" type="xs:string"/>
-    <xs:element name="AccountType" type="xs:string"/>
-    <xs:element name="BDCAssociatedEntity">
-      <xs:complexType>
-        <xs:sequence>
-          <xs:element ref="pc:BDCEntity" minOccurs="0" maxOccurs="unbounded"/>
-        </xs:sequence>
-        <xs:attribute ref="pc:EntityNamespace"/>
-        <xs:attribute ref="pc:EntityName"/>
-        <xs:attribute ref="pc:SystemInstanceName"/>
-        <xs:attribute ref="pc:AssociationName"/>
-      </xs:complexType>
-    </xs:element>
-    <xs:attribute name="EntityNamespace" type="xs:string"/>
-    <xs:attribute name="EntityName" type="xs:string"/>
-    <xs:attribute name="SystemInstanceName" type="xs:string"/>
-    <xs:attribute name="AssociationName" type="xs:string"/>
-    <xs:element name="BDCEntity">
-      <xs:complexType>
-        <xs:sequence>
-          <xs:element ref="pc:EntityDisplayName" minOccurs="0"/>
-          <xs:element ref="pc:EntityInstanceReference" minOccurs="0"/>
-          <xs:element ref="pc:EntityId1" minOccurs="0"/>
-          <xs:element ref="pc:EntityId2" minOccurs="0"/>
-          <xs:element ref="pc:EntityId3" minOccurs="0"/>
-          <xs:element ref="pc:EntityId4" minOccurs="0"/>
-          <xs:element ref="pc:EntityId5" minOccurs="0"/>
-        </xs:sequence>
-      </xs:complexType>
-    </xs:element>
-    <xs:element name="EntityDisplayName" type="xs:string"/>
-    <xs:element name="EntityInstanceReference" type="xs:string"/>
-    <xs:element name="EntityId1" type="xs:string"/>
-    <xs:element name="EntityId2" type="xs:string"/>
-    <xs:element name="EntityId3" type="xs:string"/>
-    <xs:element name="EntityId4" type="xs:string"/>
-    <xs:element name="EntityId5" type="xs:string"/>
-    <xs:element name="Terms">
-      <xs:complexType>
-        <xs:sequence>
-          <xs:element ref="pc:TermInfo" minOccurs="0" maxOccurs="unbounded"/>
-        </xs:sequence>
-      </xs:complexType>
-    </xs:element>
-    <xs:element name="TermInfo">
-      <xs:complexType>
-        <xs:sequence>
-          <xs:element ref="pc:TermName" minOccurs="0"/>
-          <xs:element ref="pc:TermId" minOccurs="0"/>
-        </xs:sequence>
-      </xs:complexType>
-    </xs:element>
-    <xs:element name="TermName" type="xs:string"/>
-    <xs:element name="TermId" type="xs:string"/>
-  </xs:schema>
-</ct:contentTypeSchema>
-</file>
-
-<file path=customXml/item5.xml><?xml version="1.0" encoding="utf-8"?>
 <b:Sources xmlns:b="http://schemas.openxmlformats.org/officeDocument/2006/bibliography" xmlns="http://schemas.openxmlformats.org/officeDocument/2006/bibliography" SelectedStyle="\HarvardAnglia2008OfficeOnline.xsl" StyleName="Harvard - Anglia" Version="2008">
   <b:Source>
     <b:Tag>Gui20</b:Tag>
@@ -10076,6 +10192,153 @@
 </b:Sources>
 </file>
 
+<file path=customXml/item3.xml><?xml version="1.0" encoding="utf-8"?>
+<p:properties xmlns:p="http://schemas.microsoft.com/office/2006/metadata/properties" xmlns:xsi="http://www.w3.org/2001/XMLSchema-instance" xmlns:pc="http://schemas.microsoft.com/office/infopath/2007/PartnerControls">
+  <documentManagement/>
+</p:properties>
+</file>
+
+<file path=customXml/item4.xml><?xml version="1.0" encoding="utf-8"?>
+<?mso-contentType ?>
+<FormTemplates xmlns="http://schemas.microsoft.com/sharepoint/v3/contenttype/forms">
+  <Display>DocumentLibraryForm</Display>
+  <Edit>DocumentLibraryForm</Edit>
+  <New>DocumentLibraryForm</New>
+</FormTemplates>
+</file>
+
+<file path=customXml/item5.xml><?xml version="1.0" encoding="utf-8"?>
+<ct:contentTypeSchema xmlns:ct="http://schemas.microsoft.com/office/2006/metadata/contentType" xmlns:ma="http://schemas.microsoft.com/office/2006/metadata/properties/metaAttributes" ct:_="" ma:_="" ma:contentTypeName="Document" ma:contentTypeID="0x010100ECACF12C23E20D4AA2A3F2C4AD848E86" ma:contentTypeVersion="2" ma:contentTypeDescription="Create a new document." ma:contentTypeScope="" ma:versionID="1df167a4a218529ca7bd60fb1923c3f2">
+  <xsd:schema xmlns:xsd="http://www.w3.org/2001/XMLSchema" xmlns:xs="http://www.w3.org/2001/XMLSchema" xmlns:p="http://schemas.microsoft.com/office/2006/metadata/properties" xmlns:ns3="e7ebe51f-45f7-4207-9cbf-9e360194a533" targetNamespace="http://schemas.microsoft.com/office/2006/metadata/properties" ma:root="true" ma:fieldsID="3f16a0920db1668b1a7134e9b25aa5f2" ns3:_="">
+    <xsd:import namespace="e7ebe51f-45f7-4207-9cbf-9e360194a533"/>
+    <xsd:element name="properties">
+      <xsd:complexType>
+        <xsd:sequence>
+          <xsd:element name="documentManagement">
+            <xsd:complexType>
+              <xsd:all>
+                <xsd:element ref="ns3:MediaServiceMetadata" minOccurs="0"/>
+                <xsd:element ref="ns3:MediaServiceFastMetadata" minOccurs="0"/>
+              </xsd:all>
+            </xsd:complexType>
+          </xsd:element>
+        </xsd:sequence>
+      </xsd:complexType>
+    </xsd:element>
+  </xsd:schema>
+  <xsd:schema xmlns:xsd="http://www.w3.org/2001/XMLSchema" xmlns:xs="http://www.w3.org/2001/XMLSchema" xmlns:dms="http://schemas.microsoft.com/office/2006/documentManagement/types" xmlns:pc="http://schemas.microsoft.com/office/infopath/2007/PartnerControls" targetNamespace="e7ebe51f-45f7-4207-9cbf-9e360194a533" elementFormDefault="qualified">
+    <xsd:import namespace="http://schemas.microsoft.com/office/2006/documentManagement/types"/>
+    <xsd:import namespace="http://schemas.microsoft.com/office/infopath/2007/PartnerControls"/>
+    <xsd:element name="MediaServiceMetadata" ma:index="8" nillable="true" ma:displayName="MediaServiceMetadata" ma:hidden="true" ma:internalName="MediaServiceMetadata" ma:readOnly="true">
+      <xsd:simpleType>
+        <xsd:restriction base="dms:Note"/>
+      </xsd:simpleType>
+    </xsd:element>
+    <xsd:element name="MediaServiceFastMetadata" ma:index="9" nillable="true" ma:displayName="MediaServiceFastMetadata" ma:hidden="true" ma:internalName="MediaServiceFastMetadata" ma:readOnly="true">
+      <xsd:simpleType>
+        <xsd:restriction base="dms:Note"/>
+      </xsd:simpleType>
+    </xsd:element>
+  </xsd:schema>
+  <xsd:schema xmlns="http://schemas.openxmlformats.org/package/2006/metadata/core-properties" xmlns:xsd="http://www.w3.org/2001/XMLSchema" xmlns:xsi="http://www.w3.org/2001/XMLSchema-instance" xmlns:dc="http://purl.org/dc/elements/1.1/" xmlns:dcterms="http://purl.org/dc/terms/" xmlns:odoc="http://schemas.microsoft.com/internal/obd" targetNamespace="http://schemas.openxmlformats.org/package/2006/metadata/core-properties" elementFormDefault="qualified" attributeFormDefault="unqualified" blockDefault="#all">
+    <xsd:import namespace="http://purl.org/dc/elements/1.1/" schemaLocation="http://dublincore.org/schemas/xmls/qdc/2003/04/02/dc.xsd"/>
+    <xsd:import namespace="http://purl.org/dc/terms/" schemaLocation="http://dublincore.org/schemas/xmls/qdc/2003/04/02/dcterms.xsd"/>
+    <xsd:element name="coreProperties" type="CT_coreProperties"/>
+    <xsd:complexType name="CT_coreProperties">
+      <xsd:all>
+        <xsd:element ref="dc:creator" minOccurs="0" maxOccurs="1"/>
+        <xsd:element ref="dcterms:created" minOccurs="0" maxOccurs="1"/>
+        <xsd:element ref="dc:identifier" minOccurs="0" maxOccurs="1"/>
+        <xsd:element name="contentType" minOccurs="0" maxOccurs="1" type="xsd:string" ma:index="0" ma:displayName="Content Type"/>
+        <xsd:element ref="dc:title" minOccurs="0" maxOccurs="1" ma:index="4" ma:displayName="Title"/>
+        <xsd:element ref="dc:subject" minOccurs="0" maxOccurs="1"/>
+        <xsd:element ref="dc:description" minOccurs="0" maxOccurs="1"/>
+        <xsd:element name="keywords" minOccurs="0" maxOccurs="1" type="xsd:string"/>
+        <xsd:element ref="dc:language" minOccurs="0" maxOccurs="1"/>
+        <xsd:element name="category" minOccurs="0" maxOccurs="1" type="xsd:string"/>
+        <xsd:element name="version" minOccurs="0" maxOccurs="1" type="xsd:string"/>
+        <xsd:element name="revision" minOccurs="0" maxOccurs="1" type="xsd:string">
+          <xsd:annotation>
+            <xsd:documentation>
+                        This value indicates the number of saves or revisions. The application is responsible for updating this value after each revision.
+                    </xsd:documentation>
+          </xsd:annotation>
+        </xsd:element>
+        <xsd:element name="lastModifiedBy" minOccurs="0" maxOccurs="1" type="xsd:string"/>
+        <xsd:element ref="dcterms:modified" minOccurs="0" maxOccurs="1"/>
+        <xsd:element name="contentStatus" minOccurs="0" maxOccurs="1" type="xsd:string"/>
+      </xsd:all>
+    </xsd:complexType>
+  </xsd:schema>
+  <xs:schema xmlns:pc="http://schemas.microsoft.com/office/infopath/2007/PartnerControls" xmlns:xs="http://www.w3.org/2001/XMLSchema" targetNamespace="http://schemas.microsoft.com/office/infopath/2007/PartnerControls" elementFormDefault="qualified" attributeFormDefault="unqualified">
+    <xs:element name="Person">
+      <xs:complexType>
+        <xs:sequence>
+          <xs:element ref="pc:DisplayName" minOccurs="0"/>
+          <xs:element ref="pc:AccountId" minOccurs="0"/>
+          <xs:element ref="pc:AccountType" minOccurs="0"/>
+        </xs:sequence>
+      </xs:complexType>
+    </xs:element>
+    <xs:element name="DisplayName" type="xs:string"/>
+    <xs:element name="AccountId" type="xs:string"/>
+    <xs:element name="AccountType" type="xs:string"/>
+    <xs:element name="BDCAssociatedEntity">
+      <xs:complexType>
+        <xs:sequence>
+          <xs:element ref="pc:BDCEntity" minOccurs="0" maxOccurs="unbounded"/>
+        </xs:sequence>
+        <xs:attribute ref="pc:EntityNamespace"/>
+        <xs:attribute ref="pc:EntityName"/>
+        <xs:attribute ref="pc:SystemInstanceName"/>
+        <xs:attribute ref="pc:AssociationName"/>
+      </xs:complexType>
+    </xs:element>
+    <xs:attribute name="EntityNamespace" type="xs:string"/>
+    <xs:attribute name="EntityName" type="xs:string"/>
+    <xs:attribute name="SystemInstanceName" type="xs:string"/>
+    <xs:attribute name="AssociationName" type="xs:string"/>
+    <xs:element name="BDCEntity">
+      <xs:complexType>
+        <xs:sequence>
+          <xs:element ref="pc:EntityDisplayName" minOccurs="0"/>
+          <xs:element ref="pc:EntityInstanceReference" minOccurs="0"/>
+          <xs:element ref="pc:EntityId1" minOccurs="0"/>
+          <xs:element ref="pc:EntityId2" minOccurs="0"/>
+          <xs:element ref="pc:EntityId3" minOccurs="0"/>
+          <xs:element ref="pc:EntityId4" minOccurs="0"/>
+          <xs:element ref="pc:EntityId5" minOccurs="0"/>
+        </xs:sequence>
+      </xs:complexType>
+    </xs:element>
+    <xs:element name="EntityDisplayName" type="xs:string"/>
+    <xs:element name="EntityInstanceReference" type="xs:string"/>
+    <xs:element name="EntityId1" type="xs:string"/>
+    <xs:element name="EntityId2" type="xs:string"/>
+    <xs:element name="EntityId3" type="xs:string"/>
+    <xs:element name="EntityId4" type="xs:string"/>
+    <xs:element name="EntityId5" type="xs:string"/>
+    <xs:element name="Terms">
+      <xs:complexType>
+        <xs:sequence>
+          <xs:element ref="pc:TermInfo" minOccurs="0" maxOccurs="unbounded"/>
+        </xs:sequence>
+      </xs:complexType>
+    </xs:element>
+    <xs:element name="TermInfo">
+      <xs:complexType>
+        <xs:sequence>
+          <xs:element ref="pc:TermName" minOccurs="0"/>
+          <xs:element ref="pc:TermId" minOccurs="0"/>
+        </xs:sequence>
+      </xs:complexType>
+    </xs:element>
+    <xs:element name="TermName" type="xs:string"/>
+    <xs:element name="TermId" type="xs:string"/>
+  </xs:schema>
+</ct:contentTypeSchema>
+</file>
+
 <file path=customXml/itemProps1.xml><?xml version="1.0" encoding="utf-8"?>
 <ds:datastoreItem xmlns:ds="http://schemas.openxmlformats.org/officeDocument/2006/customXml" ds:itemID="{55AF091B-3C7A-41E3-B477-F2FDAA23CFDA}">
   <ds:schemaRefs>
@@ -10085,6 +10348,14 @@
 </file>
 
 <file path=customXml/itemProps2.xml><?xml version="1.0" encoding="utf-8"?>
+<ds:datastoreItem xmlns:ds="http://schemas.openxmlformats.org/officeDocument/2006/customXml" ds:itemID="{84AF1FF8-DBA5-445B-9822-44918280192D}">
+  <ds:schemaRefs>
+    <ds:schemaRef ds:uri="http://schemas.openxmlformats.org/officeDocument/2006/bibliography"/>
+  </ds:schemaRefs>
+</ds:datastoreItem>
+</file>
+
+<file path=customXml/itemProps3.xml><?xml version="1.0" encoding="utf-8"?>
 <ds:datastoreItem xmlns:ds="http://schemas.openxmlformats.org/officeDocument/2006/customXml" ds:itemID="{BA627EDE-F890-44EE-9235-DF6D7982BFF8}">
   <ds:schemaRefs>
     <ds:schemaRef ds:uri="http://schemas.microsoft.com/office/2006/metadata/properties"/>
@@ -10093,7 +10364,7 @@
 </ds:datastoreItem>
 </file>
 
-<file path=customXml/itemProps3.xml><?xml version="1.0" encoding="utf-8"?>
+<file path=customXml/itemProps4.xml><?xml version="1.0" encoding="utf-8"?>
 <ds:datastoreItem xmlns:ds="http://schemas.openxmlformats.org/officeDocument/2006/customXml" ds:itemID="{47A0BBB5-98D9-4381-9241-8CC4F5233059}">
   <ds:schemaRefs>
     <ds:schemaRef ds:uri="http://schemas.microsoft.com/sharepoint/v3/contenttype/forms"/>
@@ -10101,7 +10372,7 @@
 </ds:datastoreItem>
 </file>
 
-<file path=customXml/itemProps4.xml><?xml version="1.0" encoding="utf-8"?>
+<file path=customXml/itemProps5.xml><?xml version="1.0" encoding="utf-8"?>
 <ds:datastoreItem xmlns:ds="http://schemas.openxmlformats.org/officeDocument/2006/customXml" ds:itemID="{CBD221F0-D767-4B63-B86E-F387DDE2C08D}">
   <ds:schemaRefs>
     <ds:schemaRef ds:uri="http://schemas.microsoft.com/office/2006/metadata/contentType"/>
@@ -10117,12 +10388,4 @@
     <ds:schemaRef ds:uri="http://schemas.microsoft.com/internal/obd"/>
   </ds:schemaRefs>
 </ds:datastoreItem>
-</file>
-
-<file path=customXml/itemProps5.xml><?xml version="1.0" encoding="utf-8"?>
-<ds:datastoreItem xmlns:ds="http://schemas.openxmlformats.org/officeDocument/2006/customXml" ds:itemID="{84AF1FF8-DBA5-445B-9822-44918280192D}">
-  <ds:schemaRefs>
-    <ds:schemaRef ds:uri="http://schemas.openxmlformats.org/officeDocument/2006/bibliography"/>
-  </ds:schemaRefs>
-</ds:datastoreItem>
 </file>